--- a/WordDocuments/TimesNewRoman/0463.docx
+++ b/WordDocuments/TimesNewRoman/0463.docx
@@ -8,11 +8,11 @@
       </w:pPr>
       <w:r>
         <w:rPr>
-          <w:rFonts w:ascii="TimesNewToman" w:hAnsi="TimesNewToman"/>
+          <w:rFonts w:ascii="Times New Roman" w:hAnsi="Times New Roman"/>
           <w:color w:val="000000"/>
           <w:sz w:val="44"/>
         </w:rPr>
-        <w:t>Illuminating the Cosmos: Space Exploration's Revelations</w:t>
+        <w:t>Ushering Tomorrow's Minds into the Marvelous Realm of Mathematics: A Journey of Computational Thought and Creative Exploration</w:t>
       </w:r>
     </w:p>
     <w:p>
@@ -22,11 +22,27 @@
       </w:pPr>
       <w:r>
         <w:rPr>
-          <w:rFonts w:ascii="TimesNewToman" w:hAnsi="TimesNewToman"/>
+          <w:rFonts w:ascii="Times New Roman" w:hAnsi="Times New Roman"/>
           <w:color w:val="000000"/>
           <w:sz w:val="36"/>
         </w:rPr>
-        <w:t>Athena Kepler</w:t>
+        <w:t>Asher A</w:t>
+      </w:r>
+      <w:r>
+        <w:rPr>
+          <w:rFonts w:ascii="Times New Roman" w:hAnsi="Times New Roman"/>
+          <w:color w:val="000000"/>
+          <w:sz w:val="36"/>
+        </w:rPr>
+        <w:t>.</w:t>
+      </w:r>
+      <w:r>
+        <w:rPr>
+          <w:rFonts w:ascii="Times New Roman" w:hAnsi="Times New Roman"/>
+          <w:color w:val="000000"/>
+          <w:sz w:val="36"/>
+        </w:rPr>
+        <w:t xml:space="preserve"> Windham</w:t>
       </w:r>
     </w:p>
     <w:p>
@@ -35,15 +51,15 @@
       </w:pPr>
       <w:r>
         <w:rPr>
-          <w:rFonts w:ascii="TimesNewToman" w:hAnsi="TimesNewToman"/>
+          <w:rFonts w:ascii="Times New Roman" w:hAnsi="Times New Roman"/>
           <w:color w:val="000000"/>
           <w:sz w:val="32"/>
         </w:rPr>
-        <w:t>keplera@cosmos</w:t>
+        <w:t>asher</w:t>
       </w:r>
       <w:r>
         <w:rPr>
-          <w:rFonts w:ascii="TimesNewToman" w:hAnsi="TimesNewToman"/>
+          <w:rFonts w:ascii="Times New Roman" w:hAnsi="Times New Roman"/>
           <w:color w:val="000000"/>
           <w:sz w:val="32"/>
         </w:rPr>
@@ -51,26 +67,42 @@
       </w:r>
       <w:r>
         <w:rPr>
-          <w:rFonts w:ascii="TimesNewToman" w:hAnsi="TimesNewToman"/>
+          <w:rFonts w:ascii="Times New Roman" w:hAnsi="Times New Roman"/>
           <w:color w:val="000000"/>
           <w:sz w:val="32"/>
         </w:rPr>
-        <w:t>net</w:t>
+        <w:t>windham@academyhigh</w:t>
+      </w:r>
+      <w:r>
+        <w:rPr>
+          <w:rFonts w:ascii="Times New Roman" w:hAnsi="Times New Roman"/>
+          <w:color w:val="000000"/>
+          <w:sz w:val="32"/>
+        </w:rPr>
+        <w:t>.</w:t>
+      </w:r>
+      <w:r>
+        <w:rPr>
+          <w:rFonts w:ascii="Times New Roman" w:hAnsi="Times New Roman"/>
+          <w:color w:val="000000"/>
+          <w:sz w:val="32"/>
+        </w:rPr>
+        <w:t>edu</w:t>
       </w:r>
     </w:p>
     <w:p/>
     <w:p>
       <w:r>
         <w:rPr>
-          <w:rFonts w:ascii="TimesNewToman" w:hAnsi="TimesNewToman"/>
+          <w:rFonts w:ascii="Times New Roman" w:hAnsi="Times New Roman"/>
           <w:color w:val="000000"/>
           <w:sz w:val="24"/>
         </w:rPr>
-        <w:t>In the vast expanse of the universe, humanity has embarked on an extraordinary odyssey of exploration, venturing beyond our earthly confines to unravel the mysteries of the cosmos</w:t>
+        <w:t>Mathematics, the language of science, technology, art, and economics, extends far beyond mere numerical calculations</w:t>
       </w:r>
       <w:r>
         <w:rPr>
-          <w:rFonts w:ascii="TimesNewToman" w:hAnsi="TimesNewToman"/>
+          <w:rFonts w:ascii="Times New Roman" w:hAnsi="Times New Roman"/>
           <w:color w:val="000000"/>
           <w:sz w:val="24"/>
         </w:rPr>
@@ -78,15 +110,15 @@
       </w:r>
       <w:r>
         <w:rPr>
-          <w:rFonts w:ascii="TimesNewToman" w:hAnsi="TimesNewToman"/>
+          <w:rFonts w:ascii="Times New Roman" w:hAnsi="Times New Roman"/>
           <w:color w:val="000000"/>
           <w:sz w:val="24"/>
         </w:rPr>
-        <w:t xml:space="preserve"> Space exploration, a testament to human ingenuity and curiosity, has unlocked profound insights into the nature of our universe, revolutionizing our understanding of time, space, and the fundamental forces that govern existence</w:t>
+        <w:t xml:space="preserve"> It is a tapestry of patterns, structures, and relationships, a symphony of abstract beauty with infinite variations and harmonies</w:t>
       </w:r>
       <w:r>
         <w:rPr>
-          <w:rFonts w:ascii="TimesNewToman" w:hAnsi="TimesNewToman"/>
+          <w:rFonts w:ascii="Times New Roman" w:hAnsi="Times New Roman"/>
           <w:color w:val="000000"/>
           <w:sz w:val="24"/>
         </w:rPr>
@@ -94,15 +126,15 @@
       </w:r>
       <w:r>
         <w:rPr>
-          <w:rFonts w:ascii="TimesNewToman" w:hAnsi="TimesNewToman"/>
+          <w:rFonts w:ascii="Times New Roman" w:hAnsi="Times New Roman"/>
           <w:color w:val="000000"/>
           <w:sz w:val="24"/>
         </w:rPr>
-        <w:t xml:space="preserve"> With each mission, we uncover celestial wonders that spark awe and inspire generations to come</w:t>
+        <w:t xml:space="preserve"> As high school students, you are embarking on an exciting journey into the world of mathematics, a realm where critical thinking, creative problem-solving, and computational exploration converge</w:t>
       </w:r>
       <w:r>
         <w:rPr>
-          <w:rFonts w:ascii="TimesNewToman" w:hAnsi="TimesNewToman"/>
+          <w:rFonts w:ascii="Times New Roman" w:hAnsi="Times New Roman"/>
           <w:color w:val="000000"/>
           <w:sz w:val="24"/>
         </w:rPr>
@@ -110,15 +142,24 @@
       </w:r>
       <w:r>
         <w:rPr>
-          <w:rFonts w:ascii="TimesNewToman" w:hAnsi="TimesNewToman"/>
+          <w:rFonts w:ascii="Times New Roman" w:hAnsi="Times New Roman"/>
           <w:color w:val="000000"/>
           <w:sz w:val="24"/>
         </w:rPr>
-        <w:t xml:space="preserve"> Telescopes peer into the depths of the cosmos, revealing galaxies far beyond our own, each teeming with stars and planets, while robotic probes journey to distant worlds, shedding light on their unique characteristics and potential for harboring extraterrestrial life</w:t>
+        <w:br/>
       </w:r>
       <w:r>
         <w:rPr>
-          <w:rFonts w:ascii="TimesNewToman" w:hAnsi="TimesNewToman"/>
+          <w:rFonts w:ascii="Times New Roman" w:hAnsi="Times New Roman"/>
+          <w:color w:val="000000"/>
+          <w:sz w:val="24"/>
+        </w:rPr>
+        <w:br/>
+        <w:t>The allure of mathematics lies in its universality</w:t>
+      </w:r>
+      <w:r>
+        <w:rPr>
+          <w:rFonts w:ascii="Times New Roman" w:hAnsi="Times New Roman"/>
           <w:color w:val="000000"/>
           <w:sz w:val="24"/>
         </w:rPr>
@@ -126,7 +167,55 @@
       </w:r>
       <w:r>
         <w:rPr>
-          <w:rFonts w:ascii="TimesNewToman" w:hAnsi="TimesNewToman"/>
+          <w:rFonts w:ascii="Times New Roman" w:hAnsi="Times New Roman"/>
+          <w:color w:val="000000"/>
+          <w:sz w:val="24"/>
+        </w:rPr>
+        <w:t xml:space="preserve"> It transcends cultural, geographic, and linguistic boundaries, uniting people across civilizations and eras</w:t>
+      </w:r>
+      <w:r>
+        <w:rPr>
+          <w:rFonts w:ascii="Times New Roman" w:hAnsi="Times New Roman"/>
+          <w:color w:val="000000"/>
+          <w:sz w:val="24"/>
+        </w:rPr>
+        <w:t>.</w:t>
+      </w:r>
+      <w:r>
+        <w:rPr>
+          <w:rFonts w:ascii="Times New Roman" w:hAnsi="Times New Roman"/>
+          <w:color w:val="000000"/>
+          <w:sz w:val="24"/>
+        </w:rPr>
+        <w:t xml:space="preserve"> Mathematics has played a pivotal role in major advancements, from the architectural marvels of ancient civilizations to modern technological breakthroughs</w:t>
+      </w:r>
+      <w:r>
+        <w:rPr>
+          <w:rFonts w:ascii="Times New Roman" w:hAnsi="Times New Roman"/>
+          <w:color w:val="000000"/>
+          <w:sz w:val="24"/>
+        </w:rPr>
+        <w:t>.</w:t>
+      </w:r>
+      <w:r>
+        <w:rPr>
+          <w:rFonts w:ascii="Times New Roman" w:hAnsi="Times New Roman"/>
+          <w:color w:val="000000"/>
+          <w:sz w:val="24"/>
+        </w:rPr>
+        <w:t xml:space="preserve"> The knowledge and skills gained through studying mathematics are indispensable for a wide range of careers and disciplines, preparing you for a world where data analysis, modeling, and simulation play increasingly crucial roles</w:t>
+      </w:r>
+      <w:r>
+        <w:rPr>
+          <w:rFonts w:ascii="Times New Roman" w:hAnsi="Times New Roman"/>
+          <w:color w:val="000000"/>
+          <w:sz w:val="24"/>
+        </w:rPr>
+        <w:t>.</w:t>
+      </w:r>
+      <w:r>
+        <w:rPr>
+          <w:rFonts w:ascii="Times New Roman" w:hAnsi="Times New Roman"/>
           <w:color w:val="000000"/>
           <w:sz w:val="24"/>
         </w:rPr>
@@ -134,16 +223,16 @@
       </w:r>
       <w:r>
         <w:rPr>
-          <w:rFonts w:ascii="TimesNewToman" w:hAnsi="TimesNewToman"/>
+          <w:rFonts w:ascii="Times New Roman" w:hAnsi="Times New Roman"/>
           <w:color w:val="000000"/>
           <w:sz w:val="24"/>
         </w:rPr>
         <w:br/>
-        <w:t>From the first artificial satellite launched into orbit around the Earth to the audacious journey of astronauts to the lunar surface, space exploration has expanded our horizons, leaving an indelible mark on human history</w:t>
+        <w:t>But mathematics is not just about utility; it is also an art form</w:t>
       </w:r>
       <w:r>
         <w:rPr>
-          <w:rFonts w:ascii="TimesNewToman" w:hAnsi="TimesNewToman"/>
+          <w:rFonts w:ascii="Times New Roman" w:hAnsi="Times New Roman"/>
           <w:color w:val="000000"/>
           <w:sz w:val="24"/>
         </w:rPr>
@@ -151,15 +240,15 @@
       </w:r>
       <w:r>
         <w:rPr>
-          <w:rFonts w:ascii="TimesNewToman" w:hAnsi="TimesNewToman"/>
+          <w:rFonts w:ascii="Times New Roman" w:hAnsi="Times New Roman"/>
           <w:color w:val="000000"/>
           <w:sz w:val="24"/>
         </w:rPr>
-        <w:t xml:space="preserve"> It has challenged our assumptions, expanded our knowledge, and ignited our imagination</w:t>
+        <w:t xml:space="preserve"> It fosters a certain mindset, a way of thinking that encourages logical reasoning, rigorous analysis, and creative exploration</w:t>
       </w:r>
       <w:r>
         <w:rPr>
-          <w:rFonts w:ascii="TimesNewToman" w:hAnsi="TimesNewToman"/>
+          <w:rFonts w:ascii="Times New Roman" w:hAnsi="Times New Roman"/>
           <w:color w:val="000000"/>
           <w:sz w:val="24"/>
         </w:rPr>
@@ -167,15 +256,15 @@
       </w:r>
       <w:r>
         <w:rPr>
-          <w:rFonts w:ascii="TimesNewToman" w:hAnsi="TimesNewToman"/>
+          <w:rFonts w:ascii="Times New Roman" w:hAnsi="Times New Roman"/>
           <w:color w:val="000000"/>
           <w:sz w:val="24"/>
         </w:rPr>
-        <w:t xml:space="preserve"> Astrophysicists meticulously unravel the intricate workings of stars, unraveling the mysteries of their birth, evolution, and eventual fate</w:t>
+        <w:t xml:space="preserve"> Mathematics teaches us to decompose complex problems into manageable parts, to reason abstractly and generalize our findings</w:t>
       </w:r>
       <w:r>
         <w:rPr>
-          <w:rFonts w:ascii="TimesNewToman" w:hAnsi="TimesNewToman"/>
+          <w:rFonts w:ascii="Times New Roman" w:hAnsi="Times New Roman"/>
           <w:color w:val="000000"/>
           <w:sz w:val="24"/>
         </w:rPr>
@@ -183,72 +272,15 @@
       </w:r>
       <w:r>
         <w:rPr>
-          <w:rFonts w:ascii="TimesNewToman" w:hAnsi="TimesNewToman"/>
+          <w:rFonts w:ascii="Times New Roman" w:hAnsi="Times New Roman"/>
           <w:color w:val="000000"/>
           <w:sz w:val="24"/>
         </w:rPr>
-        <w:t xml:space="preserve"> Cosmologists probe the fundamental fabric of the universe, seeking answers to questions that have puzzled humanidade for centuries, such as the nature of dark energy and the origin of the universe itself</w:t>
+        <w:t xml:space="preserve"> It helps us develop resilience in the face of challenges, as we persevere through difficult problems, learning from our mistakes and cultivating a growth mindset</w:t>
       </w:r>
       <w:r>
         <w:rPr>
-          <w:rFonts w:ascii="TimesNewToman" w:hAnsi="TimesNewToman"/>
-          <w:color w:val="000000"/>
-          <w:sz w:val="24"/>
-        </w:rPr>
-        <w:t>.</w:t>
-      </w:r>
-      <w:r>
-        <w:rPr>
-          <w:rFonts w:ascii="TimesNewToman" w:hAnsi="TimesNewToman"/>
-          <w:color w:val="000000"/>
-          <w:sz w:val="24"/>
-        </w:rPr>
-        <w:br/>
-      </w:r>
-      <w:r>
-        <w:rPr>
-          <w:rFonts w:ascii="TimesNewToman" w:hAnsi="TimesNewToman"/>
-          <w:color w:val="000000"/>
-          <w:sz w:val="24"/>
-        </w:rPr>
-        <w:br/>
-        <w:t>Space exploration has fueled technological advancements that reverberate across industries</w:t>
-      </w:r>
-      <w:r>
-        <w:rPr>
-          <w:rFonts w:ascii="TimesNewToman" w:hAnsi="TimesNewToman"/>
-          <w:color w:val="000000"/>
-          <w:sz w:val="24"/>
-        </w:rPr>
-        <w:t>.</w:t>
-      </w:r>
-      <w:r>
-        <w:rPr>
-          <w:rFonts w:ascii="TimesNewToman" w:hAnsi="TimesNewToman"/>
-          <w:color w:val="000000"/>
-          <w:sz w:val="24"/>
-        </w:rPr>
-        <w:t xml:space="preserve"> Satellite communications allow for global connectivity, weather forecasting, and environmental monitoring, while GPS technology has transformed navigation and mapping systems</w:t>
-      </w:r>
-      <w:r>
-        <w:rPr>
-          <w:rFonts w:ascii="TimesNewToman" w:hAnsi="TimesNewToman"/>
-          <w:color w:val="000000"/>
-          <w:sz w:val="24"/>
-        </w:rPr>
-        <w:t>.</w:t>
-      </w:r>
-      <w:r>
-        <w:rPr>
-          <w:rFonts w:ascii="TimesNewToman" w:hAnsi="TimesNewToman"/>
-          <w:color w:val="000000"/>
-          <w:sz w:val="24"/>
-        </w:rPr>
-        <w:t xml:space="preserve"> Materials developed for space exploration have found practical applications in diverse fields, from medicine to manufacturing, and the pursuit of knowledge in space has fostered collaborations across nations, inspiring unity and cooperation in the pursuit of a shared goal</w:t>
-      </w:r>
-      <w:r>
-        <w:rPr>
-          <w:rFonts w:ascii="TimesNewToman" w:hAnsi="TimesNewToman"/>
+          <w:rFonts w:ascii="Times New Roman" w:hAnsi="Times New Roman"/>
           <w:color w:val="000000"/>
           <w:sz w:val="24"/>
         </w:rPr>
@@ -258,7 +290,7 @@
     <w:p>
       <w:r>
         <w:rPr>
-          <w:rFonts w:ascii="TimesNewToman" w:hAnsi="TimesNewToman"/>
+          <w:rFonts w:ascii="Times New Roman" w:hAnsi="Times New Roman"/>
           <w:color w:val="000000"/>
           <w:sz w:val="28"/>
         </w:rPr>
@@ -268,69 +300,112 @@
     <w:p>
       <w:r>
         <w:rPr>
-          <w:rFonts w:ascii="TimesNewToman" w:hAnsi="TimesNewToman"/>
+          <w:rFonts w:ascii="Times New Roman" w:hAnsi="Times New Roman"/>
           <w:color w:val="000000"/>
         </w:rPr>
-        <w:t>Space exploration continues as humanity's grand quest to understand the universe we inhabit</w:t>
+        <w:t>Mathematics is a language of science, technology, art, and economics</w:t>
       </w:r>
       <w:r>
         <w:rPr>
-          <w:rFonts w:ascii="TimesNewToman" w:hAnsi="TimesNewToman"/>
+          <w:rFonts w:ascii="Times New Roman" w:hAnsi="Times New Roman"/>
           <w:color w:val="000000"/>
         </w:rPr>
         <w:t>.</w:t>
       </w:r>
       <w:r>
         <w:rPr>
-          <w:rFonts w:ascii="TimesNewToman" w:hAnsi="TimesNewToman"/>
+          <w:rFonts w:ascii="Times New Roman" w:hAnsi="Times New Roman"/>
           <w:color w:val="000000"/>
         </w:rPr>
-        <w:t xml:space="preserve"> It has reshaped our comprehension of the cosmos, revolutionized technology, and sparked countless scientific breakthroughs</w:t>
+        <w:t xml:space="preserve"> Its study extends beyond numerical calculations, fostering critical thinking, creative problem-solving, and computational exploration</w:t>
       </w:r>
       <w:r>
         <w:rPr>
-          <w:rFonts w:ascii="TimesNewToman" w:hAnsi="TimesNewToman"/>
+          <w:rFonts w:ascii="Times New Roman" w:hAnsi="Times New Roman"/>
           <w:color w:val="000000"/>
         </w:rPr>
         <w:t>.</w:t>
       </w:r>
       <w:r>
         <w:rPr>
-          <w:rFonts w:ascii="TimesNewToman" w:hAnsi="TimesNewToman"/>
+          <w:rFonts w:ascii="Times New Roman" w:hAnsi="Times New Roman"/>
           <w:color w:val="000000"/>
         </w:rPr>
-        <w:t xml:space="preserve"> With each step forward, we deepen our connection to the universe, </w:t>
+        <w:t xml:space="preserve"> Mathematics is universal, transcending cultural and linguistic boundaries</w:t>
       </w:r>
       <w:r>
         <w:rPr>
-          <w:rFonts w:ascii="TimesNewToman" w:hAnsi="TimesNewToman"/>
-          <w:color w:val="000000"/>
-        </w:rPr>
-        <w:lastRenderedPageBreak/>
-        <w:t>unraveling its mysteries and unlocking new possibilities for the future</w:t>
-      </w:r>
-      <w:r>
-        <w:rPr>
-          <w:rFonts w:ascii="TimesNewToman" w:hAnsi="TimesNewToman"/>
+          <w:rFonts w:ascii="Times New Roman" w:hAnsi="Times New Roman"/>
           <w:color w:val="000000"/>
         </w:rPr>
         <w:t>.</w:t>
       </w:r>
       <w:r>
         <w:rPr>
-          <w:rFonts w:ascii="TimesNewToman" w:hAnsi="TimesNewToman"/>
+          <w:rFonts w:ascii="Times New Roman" w:hAnsi="Times New Roman"/>
           <w:color w:val="000000"/>
         </w:rPr>
-        <w:t xml:space="preserve"> As we continue to push the boundaries of our knowledge beyond the confines of Earth, we embark on an unparalleled journey of discovery and enlightenment, forever transforming our understanding of the cosmos and our place within it</w:t>
+        <w:t xml:space="preserve"> It has played a pivotal role in major advancement and is indispensable for a wide range of careers and disciplines</w:t>
       </w:r>
       <w:r>
         <w:rPr>
-          <w:rFonts w:ascii="TimesNewToman" w:hAnsi="TimesNewToman"/>
+          <w:rFonts w:ascii="Times New Roman" w:hAnsi="Times New Roman"/>
+          <w:color w:val="000000"/>
+        </w:rPr>
+        <w:t>.</w:t>
+      </w:r>
+      <w:r>
+        <w:rPr>
+          <w:rFonts w:ascii="Times New Roman" w:hAnsi="Times New Roman"/>
+          <w:color w:val="000000"/>
+        </w:rPr>
+        <w:t xml:space="preserve"> Moreover, mathematics is an art form that cultivates logical reasoning, rigorous </w:t>
+      </w:r>
+      <w:r>
+        <w:rPr>
+          <w:rFonts w:ascii="Times New Roman" w:hAnsi="Times New Roman"/>
+          <w:color w:val="000000"/>
+        </w:rPr>
+        <w:lastRenderedPageBreak/>
+        <w:t>analysis, and creative exploration</w:t>
+      </w:r>
+      <w:r>
+        <w:rPr>
+          <w:rFonts w:ascii="Times New Roman" w:hAnsi="Times New Roman"/>
+          <w:color w:val="000000"/>
+        </w:rPr>
+        <w:t>.</w:t>
+      </w:r>
+      <w:r>
+        <w:rPr>
+          <w:rFonts w:ascii="Times New Roman" w:hAnsi="Times New Roman"/>
+          <w:color w:val="000000"/>
+        </w:rPr>
+        <w:t xml:space="preserve"> It teaches us perseverance, resilience, and a growth mindset</w:t>
+      </w:r>
+      <w:r>
+        <w:rPr>
+          <w:rFonts w:ascii="Times New Roman" w:hAnsi="Times New Roman"/>
+          <w:color w:val="000000"/>
+        </w:rPr>
+        <w:t>.</w:t>
+      </w:r>
+      <w:r>
+        <w:rPr>
+          <w:rFonts w:ascii="Times New Roman" w:hAnsi="Times New Roman"/>
+          <w:color w:val="000000"/>
+        </w:rPr>
+        <w:t xml:space="preserve"> Through the study of mathematics, we gain invaluable tools for navigating and understanding the complex world around us</w:t>
+      </w:r>
+      <w:r>
+        <w:rPr>
+          <w:rFonts w:ascii="Times New Roman" w:hAnsi="Times New Roman"/>
           <w:color w:val="000000"/>
         </w:rPr>
         <w:t>.</w:t>
       </w:r>
     </w:p>
+    <w:p/>
     <w:sectPr>
       <w:pgSz w:w="12240" w:h="15840"/>
       <w:pgMar w:top="1440" w:right="1800" w:bottom="1440" w:left="1800" w:header="720" w:footer="720" w:gutter="0"/>
@@ -514,31 +589,31 @@
       </w:rPr>
     </w:lvl>
   </w:abstractNum>
-  <w:num w:numId="1" w16cid:durableId="1857578828">
+  <w:num w:numId="1" w16cid:durableId="675886425">
     <w:abstractNumId w:val="8"/>
   </w:num>
-  <w:num w:numId="2" w16cid:durableId="1730417732">
+  <w:num w:numId="2" w16cid:durableId="1556118102">
     <w:abstractNumId w:val="6"/>
   </w:num>
-  <w:num w:numId="3" w16cid:durableId="808321131">
+  <w:num w:numId="3" w16cid:durableId="1123383750">
     <w:abstractNumId w:val="5"/>
   </w:num>
-  <w:num w:numId="4" w16cid:durableId="1512840240">
+  <w:num w:numId="4" w16cid:durableId="1809975494">
     <w:abstractNumId w:val="4"/>
   </w:num>
-  <w:num w:numId="5" w16cid:durableId="964238414">
+  <w:num w:numId="5" w16cid:durableId="97256290">
     <w:abstractNumId w:val="7"/>
   </w:num>
-  <w:num w:numId="6" w16cid:durableId="718095701">
+  <w:num w:numId="6" w16cid:durableId="1496608612">
     <w:abstractNumId w:val="3"/>
   </w:num>
-  <w:num w:numId="7" w16cid:durableId="1012142080">
+  <w:num w:numId="7" w16cid:durableId="539708072">
     <w:abstractNumId w:val="2"/>
   </w:num>
-  <w:num w:numId="8" w16cid:durableId="789930487">
+  <w:num w:numId="8" w16cid:durableId="395396610">
     <w:abstractNumId w:val="1"/>
   </w:num>
-  <w:num w:numId="9" w16cid:durableId="2092506311">
+  <w:num w:numId="9" w16cid:durableId="1843934890">
     <w:abstractNumId w:val="0"/>
   </w:num>
 </w:numbering>
